--- a/13차 필기 이론(게임 데이터베이스 프로그래밍).docx
+++ b/13차 필기 이론(게임 데이터베이스 프로그래밍).docx
@@ -18,9 +18,6 @@
           <w:numId w:val="1"/>
         </w:numPr>
         <w:ind w:leftChars="0"/>
-        <w:rPr>
-          <w:rFonts w:hint="eastAsia"/>
-        </w:rPr>
       </w:pPr>
       <w:r>
         <w:rPr>
@@ -462,15 +459,751 @@
           <w:numId w:val="1"/>
         </w:numPr>
         <w:ind w:leftChars="0"/>
-        <w:rPr>
-          <w:rFonts w:hint="eastAsia"/>
-        </w:rPr>
       </w:pPr>
       <w:r>
         <w:rPr>
           <w:rFonts w:hint="eastAsia"/>
         </w:rPr>
         <w:t>Durability(지속성) : 성공적으로 트랜잭션이 수행되면 영원히 반영되어야 한다는 의미</w:t>
+      </w:r>
+    </w:p>
+    <w:p>
+      <w:r>
+        <w:rPr>
+          <w:rFonts w:hint="eastAsia"/>
+        </w:rPr>
+        <w:t>DBMS(Database Management System)</w:t>
+      </w:r>
+    </w:p>
+    <w:p>
+      <w:pPr>
+        <w:pStyle w:val="a5"/>
+        <w:numPr>
+          <w:ilvl w:val="0"/>
+          <w:numId w:val="1"/>
+        </w:numPr>
+        <w:ind w:leftChars="0"/>
+      </w:pPr>
+      <w:r>
+        <w:rPr>
+          <w:rFonts w:hint="eastAsia"/>
+        </w:rPr>
+        <w:t>데이터베이스를 생성하여 안정적이고 효율적으로 운영하는데 필요한 기능을 제공하는 소프트웨어</w:t>
+      </w:r>
+    </w:p>
+    <w:p>
+      <w:pPr>
+        <w:pStyle w:val="a5"/>
+        <w:numPr>
+          <w:ilvl w:val="0"/>
+          <w:numId w:val="1"/>
+        </w:numPr>
+        <w:ind w:leftChars="0"/>
+      </w:pPr>
+      <w:r>
+        <w:rPr>
+          <w:rFonts w:hint="eastAsia"/>
+        </w:rPr>
+        <w:t>종류</w:t>
+      </w:r>
+    </w:p>
+    <w:p>
+      <w:pPr>
+        <w:pStyle w:val="a5"/>
+        <w:numPr>
+          <w:ilvl w:val="1"/>
+          <w:numId w:val="1"/>
+        </w:numPr>
+        <w:ind w:leftChars="0"/>
+      </w:pPr>
+      <w:r>
+        <w:rPr>
+          <w:rFonts w:hint="eastAsia"/>
+        </w:rPr>
+        <w:t>관계형 데이터베이스</w:t>
+      </w:r>
+    </w:p>
+    <w:p>
+      <w:r>
+        <w:rPr>
+          <w:rFonts w:hint="eastAsia"/>
+        </w:rPr>
+        <w:t>파일</w:t>
+      </w:r>
+    </w:p>
+    <w:p>
+      <w:pPr>
+        <w:pStyle w:val="a5"/>
+        <w:numPr>
+          <w:ilvl w:val="0"/>
+          <w:numId w:val="1"/>
+        </w:numPr>
+        <w:ind w:leftChars="0"/>
+      </w:pPr>
+      <w:r>
+        <w:rPr>
+          <w:rFonts w:hint="eastAsia"/>
+        </w:rPr>
+        <w:t>컴퓨터에서 사용되는 데이터를 모아놓은 것</w:t>
+      </w:r>
+    </w:p>
+    <w:p>
+      <w:r>
+        <w:rPr>
+          <w:rFonts w:hint="eastAsia"/>
+        </w:rPr>
+        <w:t>파일의 저장위치</w:t>
+      </w:r>
+    </w:p>
+    <w:p>
+      <w:pPr>
+        <w:pStyle w:val="a5"/>
+        <w:numPr>
+          <w:ilvl w:val="0"/>
+          <w:numId w:val="1"/>
+        </w:numPr>
+        <w:ind w:leftChars="0"/>
+      </w:pPr>
+      <w:r>
+        <w:rPr>
+          <w:rFonts w:hint="eastAsia"/>
+        </w:rPr>
+        <w:t>논리적 저장위치</w:t>
+      </w:r>
+      <w:r>
+        <w:rPr>
+          <w:rFonts w:hint="eastAsia"/>
+        </w:rPr>
+        <w:t xml:space="preserve"> : 디렉토리 또는 폴더</w:t>
+      </w:r>
+    </w:p>
+    <w:p>
+      <w:pPr>
+        <w:pStyle w:val="a5"/>
+        <w:numPr>
+          <w:ilvl w:val="0"/>
+          <w:numId w:val="1"/>
+        </w:numPr>
+        <w:ind w:leftChars="0"/>
+      </w:pPr>
+      <w:r>
+        <w:rPr>
+          <w:rFonts w:hint="eastAsia"/>
+        </w:rPr>
+        <w:t>물리적 저장위치</w:t>
+      </w:r>
+      <w:r>
+        <w:rPr>
+          <w:rFonts w:hint="eastAsia"/>
+        </w:rPr>
+        <w:t xml:space="preserve"> : 디스크(HDD,SSD,USB 등등)</w:t>
+      </w:r>
+    </w:p>
+    <w:p>
+      <w:r>
+        <w:rPr>
+          <w:rFonts w:hint="eastAsia"/>
+        </w:rPr>
+        <w:t>파일을 구분하기 위해 사용하는 것</w:t>
+      </w:r>
+    </w:p>
+    <w:p>
+      <w:pPr>
+        <w:pStyle w:val="a5"/>
+        <w:numPr>
+          <w:ilvl w:val="0"/>
+          <w:numId w:val="1"/>
+        </w:numPr>
+        <w:ind w:leftChars="0"/>
+      </w:pPr>
+      <w:r>
+        <w:rPr>
+          <w:rFonts w:hint="eastAsia"/>
+        </w:rPr>
+        <w:t>파일 이름</w:t>
+      </w:r>
+    </w:p>
+    <w:p>
+      <w:r>
+        <w:rPr>
+          <w:rFonts w:hint="eastAsia"/>
+        </w:rPr>
+        <w:t>파일의 종류와 그 역할을 표시하기 위해 사용하는 것</w:t>
+      </w:r>
+    </w:p>
+    <w:p>
+      <w:pPr>
+        <w:pStyle w:val="a5"/>
+        <w:numPr>
+          <w:ilvl w:val="0"/>
+          <w:numId w:val="1"/>
+        </w:numPr>
+        <w:ind w:leftChars="0"/>
+      </w:pPr>
+      <w:r>
+        <w:rPr>
+          <w:rFonts w:hint="eastAsia"/>
+        </w:rPr>
+        <w:t>파일 확장자</w:t>
+      </w:r>
+    </w:p>
+    <w:p>
+      <w:pPr>
+        <w:pStyle w:val="a5"/>
+        <w:numPr>
+          <w:ilvl w:val="0"/>
+          <w:numId w:val="1"/>
+        </w:numPr>
+        <w:ind w:leftChars="0"/>
+      </w:pPr>
+      <w:r>
+        <w:rPr>
+          <w:rFonts w:hint="eastAsia"/>
+        </w:rPr>
+        <w:t>파일이름 뒤에 (.)을 붙이고 작성한다.</w:t>
+      </w:r>
+    </w:p>
+    <w:p>
+      <w:r>
+        <w:rPr>
+          <w:rFonts w:hint="eastAsia"/>
+        </w:rPr>
+        <w:t>텍스트 파일</w:t>
+      </w:r>
+    </w:p>
+    <w:p>
+      <w:pPr>
+        <w:pStyle w:val="a5"/>
+        <w:numPr>
+          <w:ilvl w:val="0"/>
+          <w:numId w:val="1"/>
+        </w:numPr>
+        <w:ind w:leftChars="0"/>
+      </w:pPr>
+      <w:r>
+        <w:rPr>
+          <w:rFonts w:hint="eastAsia"/>
+        </w:rPr>
+        <w:t>사람이 확인할 수 있는 문자열을 저장하는 파일 유형(일반적인 문서 파일은 변환해서 보관)</w:t>
+      </w:r>
+    </w:p>
+    <w:p>
+      <w:pPr>
+        <w:pStyle w:val="a5"/>
+        <w:numPr>
+          <w:ilvl w:val="0"/>
+          <w:numId w:val="1"/>
+        </w:numPr>
+        <w:ind w:leftChars="0"/>
+      </w:pPr>
+      <w:r>
+        <w:rPr>
+          <w:rFonts w:hint="eastAsia"/>
+        </w:rPr>
+        <w:lastRenderedPageBreak/>
+        <w:t>확장자 : txt</w:t>
+      </w:r>
+    </w:p>
+    <w:p>
+      <w:pPr>
+        <w:pStyle w:val="a5"/>
+        <w:numPr>
+          <w:ilvl w:val="0"/>
+          <w:numId w:val="1"/>
+        </w:numPr>
+        <w:ind w:leftChars="0"/>
+      </w:pPr>
+      <w:r>
+        <w:rPr>
+          <w:rFonts w:hint="eastAsia"/>
+        </w:rPr>
+        <w:t>모든 프로그래밍 코드는 텍스트 파일</w:t>
+      </w:r>
+    </w:p>
+    <w:p>
+      <w:r>
+        <w:rPr>
+          <w:rFonts w:hint="eastAsia"/>
+        </w:rPr>
+        <w:t>개행문자</w:t>
+      </w:r>
+    </w:p>
+    <w:p>
+      <w:pPr>
+        <w:pStyle w:val="a5"/>
+        <w:numPr>
+          <w:ilvl w:val="0"/>
+          <w:numId w:val="1"/>
+        </w:numPr>
+        <w:ind w:leftChars="0"/>
+      </w:pPr>
+      <w:r>
+        <w:rPr>
+          <w:rFonts w:hint="eastAsia"/>
+        </w:rPr>
+        <w:t>\n : Line Feed. 커서를 아래줄로 옮긴다.</w:t>
+      </w:r>
+    </w:p>
+    <w:p>
+      <w:pPr>
+        <w:pStyle w:val="a5"/>
+        <w:numPr>
+          <w:ilvl w:val="0"/>
+          <w:numId w:val="1"/>
+        </w:numPr>
+        <w:ind w:leftChars="0"/>
+      </w:pPr>
+      <w:r>
+        <w:rPr>
+          <w:rFonts w:hint="eastAsia"/>
+        </w:rPr>
+        <w:t>\r : Carriage Return. 커서를 중의 제일 앞으로 옮긴다.</w:t>
+      </w:r>
+    </w:p>
+    <w:p>
+      <w:r>
+        <w:rPr>
+          <w:rFonts w:hint="eastAsia"/>
+        </w:rPr>
+        <w:t>CSV(Comma Separated Values)</w:t>
+      </w:r>
+    </w:p>
+    <w:p>
+      <w:pPr>
+        <w:pStyle w:val="a5"/>
+        <w:numPr>
+          <w:ilvl w:val="0"/>
+          <w:numId w:val="1"/>
+        </w:numPr>
+        <w:ind w:leftChars="0"/>
+      </w:pPr>
+      <w:r>
+        <w:rPr>
+          <w:rFonts w:hint="eastAsia"/>
+        </w:rPr>
+        <w:t>필드를 콤마와 같은 구분문자를 사용하여 구분한다.</w:t>
+      </w:r>
+    </w:p>
+    <w:p>
+      <w:pPr>
+        <w:pStyle w:val="a5"/>
+        <w:numPr>
+          <w:ilvl w:val="0"/>
+          <w:numId w:val="1"/>
+        </w:numPr>
+        <w:ind w:leftChars="0"/>
+      </w:pPr>
+      <w:r>
+        <w:rPr>
+          <w:rFonts w:hint="eastAsia"/>
+        </w:rPr>
+        <w:t>한줄을 하나의 레코드로 인식</w:t>
+      </w:r>
+    </w:p>
+    <w:p>
+      <w:r>
+        <w:rPr>
+          <w:rFonts w:hint="eastAsia"/>
+        </w:rPr>
+        <w:t>문자 인코딩</w:t>
+      </w:r>
+    </w:p>
+    <w:p>
+      <w:pPr>
+        <w:pStyle w:val="a5"/>
+        <w:numPr>
+          <w:ilvl w:val="0"/>
+          <w:numId w:val="1"/>
+        </w:numPr>
+        <w:ind w:leftChars="0"/>
+      </w:pPr>
+      <w:r>
+        <w:rPr>
+          <w:rFonts w:hint="eastAsia"/>
+        </w:rPr>
+        <w:t>사용자가 입력한 문자나 기호들을 컴퓨터가 이용할 수 있는 신호로 변경하는 것</w:t>
+      </w:r>
+    </w:p>
+    <w:p>
+      <w:r>
+        <w:rPr>
+          <w:rFonts w:hint="eastAsia"/>
+        </w:rPr>
+        <w:t>ASCII</w:t>
+      </w:r>
+      <w:r>
+        <w:rPr>
+          <w:rFonts w:hint="eastAsia"/>
+        </w:rPr>
+        <w:t>(American Standard Code for Information Interchange)</w:t>
+      </w:r>
+    </w:p>
+    <w:p>
+      <w:pPr>
+        <w:pStyle w:val="a5"/>
+        <w:numPr>
+          <w:ilvl w:val="0"/>
+          <w:numId w:val="1"/>
+        </w:numPr>
+        <w:ind w:leftChars="0"/>
+      </w:pPr>
+      <w:r>
+        <w:rPr>
+          <w:rFonts w:hint="eastAsia"/>
+        </w:rPr>
+        <w:t>미국표준협회(ASA)에서 개발한 영문 알파벳을 사용하는 가장 기본적인 문자 인코딩 방식.</w:t>
+      </w:r>
+    </w:p>
+    <w:p>
+      <w:pPr>
+        <w:pStyle w:val="a5"/>
+        <w:numPr>
+          <w:ilvl w:val="0"/>
+          <w:numId w:val="1"/>
+        </w:numPr>
+        <w:ind w:leftChars="0"/>
+        <w:rPr>
+          <w:rFonts w:hint="eastAsia"/>
+        </w:rPr>
+      </w:pPr>
+      <w:r>
+        <w:rPr>
+          <w:rFonts w:hint="eastAsia"/>
+        </w:rPr>
+        <w:t>문자를 표현하기 위해 7bit(2의7승)를 사용한다.</w:t>
+      </w:r>
+    </w:p>
+    <w:p>
+      <w:r>
+        <w:rPr>
+          <w:rFonts w:hint="eastAsia"/>
+        </w:rPr>
+        <w:t>Unicode</w:t>
+      </w:r>
+    </w:p>
+    <w:p>
+      <w:pPr>
+        <w:pStyle w:val="a5"/>
+        <w:numPr>
+          <w:ilvl w:val="0"/>
+          <w:numId w:val="1"/>
+        </w:numPr>
+        <w:ind w:leftChars="0"/>
+      </w:pPr>
+      <w:r>
+        <w:rPr>
+          <w:rFonts w:hint="eastAsia"/>
+        </w:rPr>
+        <w:t>전 세계의 모든 문자를 컴퓨터에서 일관되게 표현하고 다룰 수 있도록 설계된 산업 표준</w:t>
+      </w:r>
+    </w:p>
+    <w:p>
+      <w:pPr>
+        <w:pStyle w:val="a5"/>
+        <w:numPr>
+          <w:ilvl w:val="0"/>
+          <w:numId w:val="1"/>
+        </w:numPr>
+        <w:ind w:leftChars="0"/>
+      </w:pPr>
+      <w:r>
+        <w:rPr>
+          <w:rFonts w:hint="eastAsia"/>
+        </w:rPr>
+        <w:t>UTF-8</w:t>
+      </w:r>
+    </w:p>
+    <w:p>
+      <w:pPr>
+        <w:pStyle w:val="a5"/>
+        <w:numPr>
+          <w:ilvl w:val="1"/>
+          <w:numId w:val="1"/>
+        </w:numPr>
+        <w:ind w:leftChars="0"/>
+      </w:pPr>
+      <w:r>
+        <w:rPr>
+          <w:rFonts w:hint="eastAsia"/>
+        </w:rPr>
+        <w:t>Unicode 인코딩 방식 중 하나</w:t>
+      </w:r>
+    </w:p>
+    <w:p>
+      <w:pPr>
+        <w:pStyle w:val="a5"/>
+        <w:numPr>
+          <w:ilvl w:val="1"/>
+          <w:numId w:val="1"/>
+        </w:numPr>
+        <w:ind w:leftChars="0"/>
+      </w:pPr>
+      <w:r>
+        <w:rPr>
+          <w:rFonts w:hint="eastAsia"/>
+        </w:rPr>
+        <w:t>글자 하나를 표현하기 위해 1~4Byte의 가변 길이를 사용한다.</w:t>
+      </w:r>
+    </w:p>
+    <w:p>
+      <w:pPr>
+        <w:pStyle w:val="a5"/>
+        <w:numPr>
+          <w:ilvl w:val="1"/>
+          <w:numId w:val="1"/>
+        </w:numPr>
+        <w:ind w:leftChars="0"/>
+      </w:pPr>
+      <w:r>
+        <w:rPr>
+          <w:rFonts w:hint="eastAsia"/>
+        </w:rPr>
+        <w:t>ASCII 코드를 포함하고 있어 하위 호환성이 보장된다.</w:t>
+      </w:r>
+    </w:p>
+    <w:p>
+      <w:pPr>
+        <w:pStyle w:val="a5"/>
+        <w:numPr>
+          <w:ilvl w:val="1"/>
+          <w:numId w:val="1"/>
+        </w:numPr>
+        <w:ind w:leftChars="0"/>
+      </w:pPr>
+      <w:r>
+        <w:rPr>
+          <w:rFonts w:hint="eastAsia"/>
+        </w:rPr>
+        <w:t>인코딩을 하는데 비트 연산만 사용되어 속도가 빠르다.</w:t>
+      </w:r>
+    </w:p>
+    <w:p>
+      <w:pPr>
+        <w:rPr>
+          <w:rFonts w:hint="eastAsia"/>
+        </w:rPr>
+      </w:pPr>
+      <w:r>
+        <w:rPr>
+          <w:rFonts w:hint="eastAsia"/>
+        </w:rPr>
+        <w:t>JSON</w:t>
+      </w:r>
+      <w:r>
+        <w:rPr>
+          <w:rFonts w:hint="eastAsia"/>
+        </w:rPr>
+        <w:t>(JavaScript Object Notation)</w:t>
+      </w:r>
+    </w:p>
+    <w:p>
+      <w:pPr>
+        <w:pStyle w:val="a5"/>
+        <w:numPr>
+          <w:ilvl w:val="0"/>
+          <w:numId w:val="1"/>
+        </w:numPr>
+        <w:ind w:leftChars="0"/>
+      </w:pPr>
+      <w:r>
+        <w:rPr>
+          <w:rFonts w:hint="eastAsia"/>
+        </w:rPr>
+        <w:t>자바스크립트에서 파생된 포맷으로 구조화된 데이터를 표현하기 위한 문자기반의 경략 데이터 포맷</w:t>
+      </w:r>
+    </w:p>
+    <w:p>
+      <w:r>
+        <w:rPr>
+          <w:rFonts w:hint="eastAsia"/>
+        </w:rPr>
+        <w:t>Markup Language(마크업 언어)</w:t>
+      </w:r>
+    </w:p>
+    <w:p>
+      <w:pPr>
+        <w:pStyle w:val="a5"/>
+        <w:numPr>
+          <w:ilvl w:val="0"/>
+          <w:numId w:val="1"/>
+        </w:numPr>
+        <w:ind w:leftChars="0"/>
+        <w:rPr>
+          <w:rFonts w:hint="eastAsia"/>
+        </w:rPr>
+      </w:pPr>
+      <w:r>
+        <w:rPr>
+          <w:rFonts w:hint="eastAsia"/>
+        </w:rPr>
+        <w:t>문서나 데이터의 구조를 명기하는 언어</w:t>
+      </w:r>
+    </w:p>
+    <w:p>
+      <w:r>
+        <w:rPr>
+          <w:rFonts w:hint="eastAsia"/>
+        </w:rPr>
+        <w:t>XML(eXtenable Markup Language)</w:t>
+      </w:r>
+    </w:p>
+    <w:p>
+      <w:pPr>
+        <w:pStyle w:val="a5"/>
+        <w:numPr>
+          <w:ilvl w:val="0"/>
+          <w:numId w:val="1"/>
+        </w:numPr>
+        <w:ind w:leftChars="0"/>
+      </w:pPr>
+      <w:r>
+        <w:rPr>
+          <w:rFonts w:hint="eastAsia"/>
+        </w:rPr>
+        <w:lastRenderedPageBreak/>
+        <w:t>인터넷으로 연결된 서로 다른 종류의 시스템끼리 데이터를 쉽게 주고 받기 위해 만들어진 언어</w:t>
+      </w:r>
+    </w:p>
+    <w:p>
+      <w:r>
+        <w:rPr>
+          <w:rFonts w:hint="eastAsia"/>
+        </w:rPr>
+        <w:t>C# 파일 읽고 쓰기</w:t>
+      </w:r>
+    </w:p>
+    <w:p>
+      <w:pPr>
+        <w:pStyle w:val="a5"/>
+        <w:numPr>
+          <w:ilvl w:val="0"/>
+          <w:numId w:val="1"/>
+        </w:numPr>
+        <w:ind w:leftChars="0"/>
+      </w:pPr>
+      <w:r>
+        <w:rPr>
+          <w:rFonts w:hint="eastAsia"/>
+        </w:rPr>
+        <w:t>using System.IO : 파일을 읽거나 쓰기 위해 필요한 네임스페이스</w:t>
+      </w:r>
+    </w:p>
+    <w:p>
+      <w:pPr>
+        <w:pStyle w:val="a5"/>
+        <w:numPr>
+          <w:ilvl w:val="0"/>
+          <w:numId w:val="1"/>
+        </w:numPr>
+        <w:ind w:leftChars="0"/>
+      </w:pPr>
+      <w:r>
+        <w:rPr>
+          <w:rFonts w:hint="eastAsia"/>
+        </w:rPr>
+        <w:t>File : 단일 파일에 대한 만들기, 복사 , 삭제, 이동 및 열기를 위한 정적 메서드를 제공하고 FileStream 개체 만들기를 지원하는 클래스</w:t>
+      </w:r>
+    </w:p>
+    <w:p>
+      <w:pPr>
+        <w:pStyle w:val="a5"/>
+        <w:numPr>
+          <w:ilvl w:val="0"/>
+          <w:numId w:val="1"/>
+        </w:numPr>
+        <w:ind w:leftChars="0"/>
+      </w:pPr>
+      <w:r>
+        <w:rPr>
+          <w:rFonts w:hint="eastAsia"/>
+        </w:rPr>
+        <w:t>string read = File.ReadAllText(@</w:t>
+      </w:r>
+      <w:r>
+        <w:t>”</w:t>
+      </w:r>
+      <w:r>
+        <w:rPr>
+          <w:rFonts w:hint="eastAsia"/>
+        </w:rPr>
+        <w:t>C#/naaa/text.txt</w:t>
+      </w:r>
+      <w:r>
+        <w:t>”</w:t>
+      </w:r>
+      <w:r>
+        <w:rPr>
+          <w:rFonts w:hint="eastAsia"/>
+        </w:rPr>
+        <w:t>);</w:t>
+      </w:r>
+    </w:p>
+    <w:p>
+      <w:pPr>
+        <w:pStyle w:val="a5"/>
+        <w:numPr>
+          <w:ilvl w:val="0"/>
+          <w:numId w:val="1"/>
+        </w:numPr>
+        <w:ind w:leftChars="0"/>
+      </w:pPr>
+      <w:r>
+        <w:rPr>
+          <w:rFonts w:hint="eastAsia"/>
+        </w:rPr>
+        <w:t>StreamReader : 특정 인코딩의 바이스 스트림에서 문자를 읽는데 사용하는 클래스</w:t>
+      </w:r>
+    </w:p>
+    <w:p>
+      <w:pPr>
+        <w:pStyle w:val="a5"/>
+        <w:numPr>
+          <w:ilvl w:val="0"/>
+          <w:numId w:val="1"/>
+        </w:numPr>
+        <w:ind w:leftChars="0"/>
+      </w:pPr>
+      <w:r>
+        <w:rPr>
+          <w:rFonts w:hint="eastAsia"/>
+        </w:rPr>
+        <w:t>StreamWriter : 특정 인코딩의 바이트 스트림에서 문자를 쓰는데 사용하는 클래스</w:t>
+      </w:r>
+    </w:p>
+    <w:p>
+      <w:r>
+        <w:rPr>
+          <w:rFonts w:hint="eastAsia"/>
+        </w:rPr>
+        <w:t>파싱(Parsing)</w:t>
+      </w:r>
+    </w:p>
+    <w:p>
+      <w:pPr>
+        <w:pStyle w:val="a5"/>
+        <w:numPr>
+          <w:ilvl w:val="0"/>
+          <w:numId w:val="1"/>
+        </w:numPr>
+        <w:ind w:leftChars="0"/>
+        <w:rPr>
+          <w:rFonts w:hint="eastAsia"/>
+        </w:rPr>
+      </w:pPr>
+      <w:r>
+        <w:rPr>
+          <w:rFonts w:hint="eastAsia"/>
+        </w:rPr>
+        <w:t>일련의 문자열에서 특정 패턴이나 순서를 파악해 의미이ㅆ는 토큰(</w:t>
+      </w:r>
+      <w:r>
+        <w:t>token</w:t>
+      </w:r>
+      <w:r>
+        <w:rPr>
+          <w:rFonts w:hint="eastAsia"/>
+        </w:rPr>
+        <w:t>)을 추출한 후 토큰에서 데이터테이블의휵성</w:t>
       </w:r>
     </w:p>
     <w:sectPr>
@@ -539,9 +1272,6 @@
   <w:p>
     <w:pPr>
       <w:pStyle w:val="a3"/>
-      <w:rPr>
-        <w:rFonts w:hint="eastAsia"/>
-      </w:rPr>
     </w:pPr>
     <w:r>
       <w:rPr>
